--- a/resume/isaac-steiner-resume.docx
+++ b/resume/isaac-steiner-resume.docx
@@ -475,7 +475,7 @@
                           <a:tailEnd len="med" w="med" type="none"/>
                         </a:ln>
                       </wps:spPr>
-                      <wps:bodyPr anchorCtr="0" anchor="ctr" bIns="91425" lIns="91425" rIns="91425" wrap="square" tIns="91425"/>
+                      <wps:bodyPr anchorCtr="0" anchor="ctr" bIns="91425" lIns="91425" spcFirstLastPara="1" rIns="91425" wrap="square" tIns="91425"/>
                     </wps:wsp>
                   </a:graphicData>
                 </a:graphic>
@@ -732,7 +732,7 @@
                           <a:tailEnd len="med" w="med" type="none"/>
                         </a:ln>
                       </wps:spPr>
-                      <wps:bodyPr anchorCtr="0" anchor="ctr" bIns="91425" lIns="91425" rIns="91425" wrap="square" tIns="91425"/>
+                      <wps:bodyPr anchorCtr="0" anchor="ctr" bIns="91425" lIns="91425" spcFirstLastPara="1" rIns="91425" wrap="square" tIns="91425"/>
                     </wps:wsp>
                   </a:graphicData>
                 </a:graphic>
@@ -956,7 +956,7 @@
         <w:rPr>
           <w:rtl w:val="0"/>
         </w:rPr>
-        <w:t xml:space="preserve">Owned, managed, and produced high-quality user documentation for internally developed software</w:t>
+        <w:t xml:space="preserve">Managed support queue to ensure we met our SLA and kept the clients informed of progress, including for critical incidents</w:t>
       </w:r>
     </w:p>
     <w:p>
@@ -1276,7 +1276,7 @@
         <w:rPr>
           <w:rtl w:val="0"/>
         </w:rPr>
-        <w:t xml:space="preserve">, Technology Consultant, Board Member &amp; Committee Chair</w:t>
+        <w:t xml:space="preserve">, Leader, Technology Consultant, Board Member &amp; Committee Chair</w:t>
       </w:r>
     </w:p>
     <w:p>
@@ -1402,7 +1402,7 @@
                           <a:tailEnd len="med" w="med" type="none"/>
                         </a:ln>
                       </wps:spPr>
-                      <wps:bodyPr anchorCtr="0" anchor="ctr" bIns="91425" lIns="91425" rIns="91425" wrap="square" tIns="91425"/>
+                      <wps:bodyPr anchorCtr="0" anchor="ctr" bIns="91425" lIns="91425" spcFirstLastPara="1" rIns="91425" wrap="square" tIns="91425"/>
                     </wps:wsp>
                   </a:graphicData>
                 </a:graphic>

--- a/resume/isaac-steiner-resume.docx
+++ b/resume/isaac-steiner-resume.docx
@@ -673,9 +673,9 @@
     <w:tbl>
       <w:tblPr>
         <w:tblStyle w:val="Table2"/>
-        <w:tblW w:w="10080.0" w:type="dxa"/>
+        <w:tblW w:w="10500.0" w:type="dxa"/>
         <w:jc w:val="left"/>
-        <w:tblInd w:w="100.0" w:type="pct"/>
+        <w:tblInd w:w="0.0" w:type="pct"/>
         <w:tblBorders>
           <w:top w:color="3d5e64" w:space="0" w:sz="8" w:val="single"/>
           <w:left w:color="3d5e64" w:space="0" w:sz="8" w:val="single"/>
@@ -688,14 +688,14 @@
         <w:tblLook w:val="0600"/>
       </w:tblPr>
       <w:tblGrid>
-        <w:gridCol w:w="4980"/>
-        <w:gridCol w:w="1515"/>
-        <w:gridCol w:w="3585"/>
+        <w:gridCol w:w="3630"/>
+        <w:gridCol w:w="3795"/>
+        <w:gridCol w:w="3075"/>
         <w:tblGridChange w:id="0">
           <w:tblGrid>
-            <w:gridCol w:w="4980"/>
-            <w:gridCol w:w="1515"/>
-            <w:gridCol w:w="3585"/>
+            <w:gridCol w:w="3630"/>
+            <w:gridCol w:w="3795"/>
+            <w:gridCol w:w="3075"/>
           </w:tblGrid>
         </w:tblGridChange>
       </w:tblGrid>
@@ -709,10 +709,10 @@
             </w:tcBorders>
             <w:shd w:fill="auto" w:val="clear"/>
             <w:tcMar>
-              <w:top w:w="100.0" w:type="dxa"/>
-              <w:left w:w="100.0" w:type="dxa"/>
-              <w:bottom w:w="100.0" w:type="dxa"/>
-              <w:right w:w="100.0" w:type="dxa"/>
+              <w:top w:w="0.0" w:type="dxa"/>
+              <w:left w:w="0.0" w:type="dxa"/>
+              <w:bottom w:w="0.0" w:type="dxa"/>
+              <w:right w:w="0.0" w:type="dxa"/>
             </w:tcMar>
             <w:vAlign w:val="top"/>
           </w:tcPr>
@@ -748,7 +748,7 @@
               <w:rPr>
                 <w:rtl w:val="0"/>
               </w:rPr>
-              <w:t xml:space="preserve">Linux (Debian)</w:t>
+              <w:t xml:space="preserve">Remote desktop support</w:t>
             </w:r>
           </w:p>
           <w:p>
@@ -785,10 +785,10 @@
             </w:tcBorders>
             <w:shd w:fill="auto" w:val="clear"/>
             <w:tcMar>
-              <w:top w:w="100.0" w:type="dxa"/>
-              <w:left w:w="100.0" w:type="dxa"/>
-              <w:bottom w:w="100.0" w:type="dxa"/>
-              <w:right w:w="100.0" w:type="dxa"/>
+              <w:top w:w="0.0" w:type="dxa"/>
+              <w:left w:w="0.0" w:type="dxa"/>
+              <w:bottom w:w="0.0" w:type="dxa"/>
+              <w:right w:w="0.0" w:type="dxa"/>
             </w:tcMar>
             <w:vAlign w:val="top"/>
           </w:tcPr>
@@ -809,7 +809,7 @@
               <w:rPr>
                 <w:rtl w:val="0"/>
               </w:rPr>
-              <w:t xml:space="preserve">Python</w:t>
+              <w:t xml:space="preserve">MS Office Suite</w:t>
             </w:r>
           </w:p>
           <w:p>
@@ -849,7 +849,7 @@
               <w:rPr>
                 <w:rtl w:val="0"/>
               </w:rPr>
-              <w:t xml:space="preserve">Bash</w:t>
+              <w:t xml:space="preserve">Managing PHI in HIPAA regulated environment</w:t>
             </w:r>
             <w:r>
               <w:rPr>
@@ -867,10 +867,10 @@
             </w:tcBorders>
             <w:shd w:fill="auto" w:val="clear"/>
             <w:tcMar>
-              <w:top w:w="100.0" w:type="dxa"/>
-              <w:left w:w="100.0" w:type="dxa"/>
-              <w:bottom w:w="100.0" w:type="dxa"/>
-              <w:right w:w="100.0" w:type="dxa"/>
+              <w:top w:w="0.0" w:type="dxa"/>
+              <w:left w:w="0.0" w:type="dxa"/>
+              <w:bottom w:w="0.0" w:type="dxa"/>
+              <w:right w:w="0.0" w:type="dxa"/>
             </w:tcMar>
             <w:vAlign w:val="top"/>
           </w:tcPr>
@@ -911,7 +911,7 @@
               <w:rPr>
                 <w:rtl w:val="0"/>
               </w:rPr>
-              <w:t xml:space="preserve">AWS</w:t>
+              <w:t xml:space="preserve">TCP/IP networking fundamentals</w:t>
             </w:r>
           </w:p>
           <w:p>
@@ -931,7 +931,7 @@
               <w:rPr>
                 <w:rtl w:val="0"/>
               </w:rPr>
-              <w:t xml:space="preserve">TCP/IP networking fundamentals</w:t>
+              <w:t xml:space="preserve">User training</w:t>
             </w:r>
             <w:r>
               <w:rPr>
@@ -1371,7 +1371,7 @@
         <w:rPr>
           <w:rtl w:val="0"/>
         </w:rPr>
-        <w:t xml:space="preserve">Managed receipt and processing of sensitive medical data required for state/federal compliance audits</w:t>
+        <w:t xml:space="preserve">Managed PHI receipt and processing from external medical organizations for HEDIS and QARR compliance</w:t>
       </w:r>
     </w:p>
     <w:p>

--- a/resume/isaac-steiner-resume.docx
+++ b/resume/isaac-steiner-resume.docx
@@ -673,9 +673,9 @@
     <w:tbl>
       <w:tblPr>
         <w:tblStyle w:val="Table2"/>
-        <w:tblW w:w="10500.0" w:type="dxa"/>
+        <w:tblW w:w="10080.0" w:type="dxa"/>
         <w:jc w:val="left"/>
-        <w:tblInd w:w="0.0" w:type="pct"/>
+        <w:tblInd w:w="100.0" w:type="pct"/>
         <w:tblBorders>
           <w:top w:color="3d5e64" w:space="0" w:sz="8" w:val="single"/>
           <w:left w:color="3d5e64" w:space="0" w:sz="8" w:val="single"/>
@@ -688,14 +688,14 @@
         <w:tblLook w:val="0600"/>
       </w:tblPr>
       <w:tblGrid>
-        <w:gridCol w:w="3630"/>
-        <w:gridCol w:w="3795"/>
-        <w:gridCol w:w="3075"/>
+        <w:gridCol w:w="2220"/>
+        <w:gridCol w:w="4275"/>
+        <w:gridCol w:w="3585"/>
         <w:tblGridChange w:id="0">
           <w:tblGrid>
-            <w:gridCol w:w="3630"/>
-            <w:gridCol w:w="3795"/>
-            <w:gridCol w:w="3075"/>
+            <w:gridCol w:w="2220"/>
+            <w:gridCol w:w="4275"/>
+            <w:gridCol w:w="3585"/>
           </w:tblGrid>
         </w:tblGridChange>
       </w:tblGrid>
@@ -709,10 +709,10 @@
             </w:tcBorders>
             <w:shd w:fill="auto" w:val="clear"/>
             <w:tcMar>
-              <w:top w:w="0.0" w:type="dxa"/>
-              <w:left w:w="0.0" w:type="dxa"/>
-              <w:bottom w:w="0.0" w:type="dxa"/>
-              <w:right w:w="0.0" w:type="dxa"/>
+              <w:top w:w="100.0" w:type="dxa"/>
+              <w:left w:w="100.0" w:type="dxa"/>
+              <w:bottom w:w="100.0" w:type="dxa"/>
+              <w:right w:w="100.0" w:type="dxa"/>
             </w:tcMar>
             <w:vAlign w:val="top"/>
           </w:tcPr>
@@ -724,12 +724,13 @@
               </w:numPr>
               <w:spacing w:after="0" w:before="0" w:line="240" w:lineRule="auto"/>
               <w:ind w:left="720" w:hanging="360"/>
+              <w:rPr/>
             </w:pPr>
             <w:r>
               <w:rPr>
                 <w:rtl w:val="0"/>
               </w:rPr>
-              <w:t xml:space="preserve">Windows support</w:t>
+              <w:t xml:space="preserve">C#</w:t>
             </w:r>
           </w:p>
           <w:p>
@@ -748,7 +749,7 @@
               <w:rPr>
                 <w:rtl w:val="0"/>
               </w:rPr>
-              <w:t xml:space="preserve">Remote desktop support</w:t>
+              <w:t xml:space="preserve">PHP</w:t>
             </w:r>
           </w:p>
           <w:p>
@@ -767,7 +768,7 @@
               <w:rPr>
                 <w:rtl w:val="0"/>
               </w:rPr>
-              <w:t xml:space="preserve">Technical/non-technical audience communication</w:t>
+              <w:t xml:space="preserve">JavaScript</w:t>
             </w:r>
             <w:r>
               <w:rPr>
@@ -785,10 +786,10 @@
             </w:tcBorders>
             <w:shd w:fill="auto" w:val="clear"/>
             <w:tcMar>
-              <w:top w:w="0.0" w:type="dxa"/>
-              <w:left w:w="0.0" w:type="dxa"/>
-              <w:bottom w:w="0.0" w:type="dxa"/>
-              <w:right w:w="0.0" w:type="dxa"/>
+              <w:top w:w="100.0" w:type="dxa"/>
+              <w:left w:w="100.0" w:type="dxa"/>
+              <w:bottom w:w="100.0" w:type="dxa"/>
+              <w:right w:w="100.0" w:type="dxa"/>
             </w:tcMar>
             <w:vAlign w:val="top"/>
           </w:tcPr>
@@ -809,7 +810,7 @@
               <w:rPr>
                 <w:rtl w:val="0"/>
               </w:rPr>
-              <w:t xml:space="preserve">MS Office Suite</w:t>
+              <w:t xml:space="preserve">Relational database systems</w:t>
             </w:r>
           </w:p>
           <w:p>
@@ -829,7 +830,7 @@
               <w:rPr>
                 <w:rtl w:val="0"/>
               </w:rPr>
-              <w:t xml:space="preserve">VBA</w:t>
+              <w:t xml:space="preserve">Object oriented programming</w:t>
             </w:r>
           </w:p>
           <w:p>
@@ -849,7 +850,7 @@
               <w:rPr>
                 <w:rtl w:val="0"/>
               </w:rPr>
-              <w:t xml:space="preserve">Managing PHI in HIPAA regulated environment</w:t>
+              <w:t xml:space="preserve">Application/network security</w:t>
             </w:r>
             <w:r>
               <w:rPr>
@@ -867,10 +868,10 @@
             </w:tcBorders>
             <w:shd w:fill="auto" w:val="clear"/>
             <w:tcMar>
-              <w:top w:w="0.0" w:type="dxa"/>
-              <w:left w:w="0.0" w:type="dxa"/>
-              <w:bottom w:w="0.0" w:type="dxa"/>
-              <w:right w:w="0.0" w:type="dxa"/>
+              <w:top w:w="100.0" w:type="dxa"/>
+              <w:left w:w="100.0" w:type="dxa"/>
+              <w:bottom w:w="100.0" w:type="dxa"/>
+              <w:right w:w="100.0" w:type="dxa"/>
             </w:tcMar>
             <w:vAlign w:val="top"/>
           </w:tcPr>
@@ -891,7 +892,7 @@
               <w:rPr>
                 <w:rtl w:val="0"/>
               </w:rPr>
-              <w:t xml:space="preserve">SQL (T-SQL, Oracle, MySQL)</w:t>
+              <w:t xml:space="preserve">Search engine optimization</w:t>
             </w:r>
           </w:p>
           <w:p>
@@ -911,7 +912,7 @@
               <w:rPr>
                 <w:rtl w:val="0"/>
               </w:rPr>
-              <w:t xml:space="preserve">TCP/IP networking fundamentals</w:t>
+              <w:t xml:space="preserve">HTML5 and CSS3</w:t>
             </w:r>
           </w:p>
           <w:p>
@@ -931,7 +932,7 @@
               <w:rPr>
                 <w:rtl w:val="0"/>
               </w:rPr>
-              <w:t xml:space="preserve">User training</w:t>
+              <w:t xml:space="preserve">Rapid acquisition of new skills</w:t>
             </w:r>
             <w:r>
               <w:rPr>
@@ -942,23 +943,6 @@
         </w:tc>
       </w:tr>
     </w:tbl>
-    <w:p>
-      <w:pPr>
-        <w:contextualSpacing w:val="0"/>
-        <w:rPr>
-          <w:rFonts w:ascii="Arial" w:cs="Arial" w:eastAsia="Arial" w:hAnsi="Arial"/>
-          <w:b w:val="1"/>
-          <w:color w:val="3d5e64"/>
-          <w:sz w:val="29"/>
-          <w:szCs w:val="29"/>
-        </w:rPr>
-      </w:pPr>
-      <w:r>
-        <w:rPr>
-          <w:rtl w:val="0"/>
-        </w:rPr>
-      </w:r>
-    </w:p>
     <w:p>
       <w:pPr>
         <w:contextualSpacing w:val="0"/>
@@ -1241,7 +1225,7 @@
         <w:rPr>
           <w:rtl w:val="0"/>
         </w:rPr>
-        <w:t xml:space="preserve">Provided clear, eﬀective application and Windows support for end users</w:t>
+        <w:t xml:space="preserve">Worked with development team to perform root cause analysis of critical incidents and bugs</w:t>
       </w:r>
     </w:p>
     <w:p>
@@ -1258,7 +1242,7 @@
         <w:rPr>
           <w:rtl w:val="0"/>
         </w:rPr>
-        <w:t xml:space="preserve">Worked with development team to perform root cause analysis of critical incidents and bugs</w:t>
+        <w:t xml:space="preserve">Business analysis of client requirements and State regulatory changes in a HIPAA regulated environment</w:t>
       </w:r>
     </w:p>
     <w:p>
@@ -1275,7 +1259,7 @@
         <w:rPr>
           <w:rtl w:val="0"/>
         </w:rPr>
-        <w:t xml:space="preserve">Primary point of contact for all second tier bug reports, feature requests, and user training opportunities</w:t>
+        <w:t xml:space="preserve">Initiated project and built Wordpress site using customized theme, including content migration and solicitation</w:t>
       </w:r>
     </w:p>
     <w:p>
@@ -1363,15 +1347,13 @@
         </w:numPr>
         <w:ind w:left="720" w:hanging="360"/>
         <w:contextualSpacing w:val="1"/>
-        <w:rPr>
-          <w:u w:val="none"/>
-        </w:rPr>
-      </w:pPr>
-      <w:r>
-        <w:rPr>
-          <w:rtl w:val="0"/>
-        </w:rPr>
-        <w:t xml:space="preserve">Managed PHI receipt and processing from external medical organizations for HEDIS and QARR compliance</w:t>
+        <w:rPr/>
+      </w:pPr>
+      <w:r>
+        <w:rPr>
+          <w:rtl w:val="0"/>
+        </w:rPr>
+        <w:t xml:space="preserve">Acted as liaison between clinical staﬀ and IT analysts</w:t>
       </w:r>
     </w:p>
     <w:p>
@@ -1382,15 +1364,13 @@
         </w:numPr>
         <w:ind w:left="720" w:hanging="360"/>
         <w:contextualSpacing w:val="1"/>
-        <w:rPr>
-          <w:u w:val="none"/>
-        </w:rPr>
-      </w:pPr>
-      <w:r>
-        <w:rPr>
-          <w:rtl w:val="0"/>
-        </w:rPr>
-        <w:t xml:space="preserve">Acted as liaison between clinical staﬀ and IT analysts</w:t>
+        <w:rPr/>
+      </w:pPr>
+      <w:r>
+        <w:rPr>
+          <w:rtl w:val="0"/>
+        </w:rPr>
+        <w:t xml:space="preserve">Assisted with QA on internally developed software</w:t>
       </w:r>
     </w:p>
     <w:p>
@@ -1514,7 +1494,7 @@
         <w:rPr>
           <w:rtl w:val="0"/>
         </w:rPr>
-        <w:t xml:space="preserve"> Rapidly learned new hardware and software products in order to conduct training and provide support</w:t>
+        <w:t xml:space="preserve"> Implemented an online staﬀ training system, including technical support and troubleshooting</w:t>
       </w:r>
       <w:r>
         <w:rPr>
@@ -2648,36 +2628,10 @@
     <w:rPrDefault>
       <w:rPr>
         <w:rFonts w:ascii="Calibri" w:cs="Calibri" w:eastAsia="Calibri" w:hAnsi="Calibri"/>
-        <w:b w:val="0"/>
-        <w:i w:val="0"/>
-        <w:smallCaps w:val="0"/>
-        <w:strike w:val="0"/>
-        <w:color w:val="000000"/>
-        <w:sz w:val="20"/>
-        <w:szCs w:val="20"/>
-        <w:u w:val="none"/>
-        <w:shd w:fill="auto" w:val="clear"/>
-        <w:vertAlign w:val="baseline"/>
       </w:rPr>
     </w:rPrDefault>
     <w:pPrDefault>
-      <w:pPr>
-        <w:keepNext w:val="0"/>
-        <w:keepLines w:val="0"/>
-        <w:widowControl w:val="1"/>
-        <w:pBdr>
-          <w:top w:space="0" w:sz="0" w:val="nil"/>
-          <w:left w:space="0" w:sz="0" w:val="nil"/>
-          <w:bottom w:space="0" w:sz="0" w:val="nil"/>
-          <w:right w:space="0" w:sz="0" w:val="nil"/>
-          <w:between w:space="0" w:sz="0" w:val="nil"/>
-        </w:pBdr>
-        <w:shd w:fill="auto" w:val="clear"/>
-        <w:spacing w:after="0" w:before="0" w:line="240" w:lineRule="auto"/>
-        <w:ind w:left="0" w:right="0" w:firstLine="0"/>
-        <w:contextualSpacing w:val="0"/>
-        <w:jc w:val="left"/>
-      </w:pPr>
+      <w:pPr/>
     </w:pPrDefault>
   </w:docDefaults>
   <w:style w:type="paragraph" w:styleId="Normal" w:default="1">

--- a/resume/isaac-steiner-resume.docx
+++ b/resume/isaac-steiner-resume.docx
@@ -4,7 +4,6 @@
   <w:body>
     <w:p>
       <w:pPr>
-        <w:contextualSpacing w:val="0"/>
         <w:jc w:val="center"/>
         <w:rPr>
           <w:rFonts w:ascii="Arial" w:cs="Arial" w:eastAsia="Arial" w:hAnsi="Arial"/>
@@ -35,7 +34,7 @@
     <w:tbl>
       <w:tblPr>
         <w:tblStyle w:val="Table1"/>
-        <w:tblW w:w="8445.0" w:type="dxa"/>
+        <w:tblW w:w="6555.0" w:type="dxa"/>
         <w:jc w:val="center"/>
         <w:tblLayout w:type="fixed"/>
         <w:tblLook w:val="0600"/>
@@ -43,14 +42,12 @@
       <w:tblGrid>
         <w:gridCol w:w="1380"/>
         <w:gridCol w:w="1800"/>
-        <w:gridCol w:w="1890"/>
         <w:gridCol w:w="2025"/>
         <w:gridCol w:w="1350"/>
         <w:tblGridChange w:id="0">
           <w:tblGrid>
             <w:gridCol w:w="1380"/>
             <w:gridCol w:w="1800"/>
-            <w:gridCol w:w="1890"/>
             <w:gridCol w:w="2025"/>
             <w:gridCol w:w="1350"/>
           </w:tblGrid>
@@ -71,7 +68,6 @@
           <w:p>
             <w:pPr>
               <w:ind w:left="0" w:firstLine="0"/>
-              <w:contextualSpacing w:val="0"/>
               <w:rPr>
                 <w:color w:val="4d585a"/>
               </w:rPr>
@@ -93,7 +89,6 @@
           <w:p>
             <w:pPr>
               <w:ind w:left="0" w:firstLine="0"/>
-              <w:contextualSpacing w:val="0"/>
               <w:rPr>
                 <w:b w:val="1"/>
                 <w:color w:val="3d5e64"/>
@@ -143,7 +138,6 @@
               <w:shd w:fill="auto" w:val="clear"/>
               <w:spacing w:after="0" w:before="0" w:line="240" w:lineRule="auto"/>
               <w:ind w:left="0" w:right="0" w:firstLine="0"/>
-              <w:contextualSpacing w:val="0"/>
               <w:jc w:val="left"/>
               <w:rPr>
                 <w:b w:val="1"/>
@@ -174,7 +168,6 @@
               <w:shd w:fill="auto" w:val="clear"/>
               <w:spacing w:after="0" w:before="0" w:line="240" w:lineRule="auto"/>
               <w:ind w:left="0" w:right="0" w:firstLine="0"/>
-              <w:contextualSpacing w:val="0"/>
               <w:jc w:val="left"/>
               <w:rPr>
                 <w:color w:val="4d585a"/>
@@ -192,90 +185,6 @@
                   <w:rtl w:val="0"/>
                 </w:rPr>
                 <w:t xml:space="preserve">isaac@isteiner.com</w:t>
-              </w:r>
-            </w:hyperlink>
-            <w:r>
-              <w:rPr>
-                <w:rtl w:val="0"/>
-              </w:rPr>
-            </w:r>
-          </w:p>
-        </w:tc>
-        <w:tc>
-          <w:tcPr>
-            <w:shd w:fill="auto" w:val="clear"/>
-            <w:tcMar>
-              <w:top w:w="0.0" w:type="dxa"/>
-              <w:left w:w="0.0" w:type="dxa"/>
-              <w:bottom w:w="0.0" w:type="dxa"/>
-              <w:right w:w="0.0" w:type="dxa"/>
-            </w:tcMar>
-            <w:vAlign w:val="center"/>
-          </w:tcPr>
-          <w:p>
-            <w:pPr>
-              <w:keepNext w:val="0"/>
-              <w:keepLines w:val="0"/>
-              <w:widowControl w:val="0"/>
-              <w:pBdr>
-                <w:top w:space="0" w:sz="0" w:val="nil"/>
-                <w:left w:space="0" w:sz="0" w:val="nil"/>
-                <w:bottom w:space="0" w:sz="0" w:val="nil"/>
-                <w:right w:space="0" w:sz="0" w:val="nil"/>
-                <w:between w:space="0" w:sz="0" w:val="nil"/>
-              </w:pBdr>
-              <w:shd w:fill="auto" w:val="clear"/>
-              <w:spacing w:after="0" w:before="0" w:line="240" w:lineRule="auto"/>
-              <w:ind w:left="0" w:right="0" w:firstLine="0"/>
-              <w:contextualSpacing w:val="0"/>
-              <w:jc w:val="left"/>
-              <w:rPr>
-                <w:b w:val="1"/>
-                <w:color w:val="4d585a"/>
-              </w:rPr>
-            </w:pPr>
-            <w:r>
-              <w:rPr>
-                <w:b w:val="1"/>
-                <w:color w:val="4d585a"/>
-                <w:rtl w:val="0"/>
-              </w:rPr>
-              <w:t xml:space="preserve">Github:</w:t>
-            </w:r>
-          </w:p>
-          <w:p>
-            <w:pPr>
-              <w:keepNext w:val="0"/>
-              <w:keepLines w:val="0"/>
-              <w:widowControl w:val="0"/>
-              <w:pBdr>
-                <w:top w:space="0" w:sz="0" w:val="nil"/>
-                <w:left w:space="0" w:sz="0" w:val="nil"/>
-                <w:bottom w:space="0" w:sz="0" w:val="nil"/>
-                <w:right w:space="0" w:sz="0" w:val="nil"/>
-                <w:between w:space="0" w:sz="0" w:val="nil"/>
-              </w:pBdr>
-              <w:shd w:fill="auto" w:val="clear"/>
-              <w:spacing w:after="0" w:before="0" w:line="240" w:lineRule="auto"/>
-              <w:ind w:left="0" w:right="0" w:firstLine="0"/>
-              <w:contextualSpacing w:val="0"/>
-              <w:jc w:val="left"/>
-              <w:rPr>
-                <w:color w:val="4d585a"/>
-                <w:sz w:val="18"/>
-                <w:szCs w:val="18"/>
-              </w:rPr>
-            </w:pPr>
-            <w:hyperlink r:id="rId7">
-              <w:r>
-                <w:rPr>
-                  <w:color w:val="1155cc"/>
-                  <w:sz w:val="18"/>
-                  <w:szCs w:val="18"/>
-                  <w:u w:val="single"/>
-                  <w:rtl w:val="0"/>
-                </w:rPr>
-                <w:t xml:space="preserve">github.com/ilsteiner</w:t>
               </w:r>
             </w:hyperlink>
             <w:r>
@@ -300,7 +209,6 @@
             <w:pPr>
               <w:spacing w:after="0" w:before="0" w:line="240" w:lineRule="auto"/>
               <w:ind w:left="0" w:firstLine="0"/>
-              <w:contextualSpacing w:val="0"/>
               <w:rPr/>
             </w:pPr>
             <w:r>
@@ -321,10 +229,9 @@
             <w:pPr>
               <w:spacing w:after="0" w:before="0" w:line="240" w:lineRule="auto"/>
               <w:ind w:left="0" w:firstLine="0"/>
-              <w:contextualSpacing w:val="0"/>
               <w:rPr/>
             </w:pPr>
-            <w:hyperlink r:id="rId8">
+            <w:hyperlink r:id="rId7">
               <w:r>
                 <w:rPr>
                   <w:color w:val="1155cc"/>
@@ -356,7 +263,6 @@
             <w:pPr>
               <w:spacing w:after="0" w:before="0" w:line="240" w:lineRule="auto"/>
               <w:ind w:left="0" w:firstLine="0"/>
-              <w:contextualSpacing w:val="0"/>
               <w:rPr/>
             </w:pPr>
             <w:r>
@@ -377,10 +283,9 @@
             <w:pPr>
               <w:spacing w:after="0" w:before="0" w:line="240" w:lineRule="auto"/>
               <w:ind w:left="0" w:firstLine="0"/>
-              <w:contextualSpacing w:val="0"/>
               <w:rPr/>
             </w:pPr>
-            <w:hyperlink r:id="rId9">
+            <w:hyperlink r:id="rId8">
               <w:r>
                 <w:rPr>
                   <w:color w:val="1155cc"/>
@@ -401,7 +306,6 @@
     </w:tbl>
     <w:p>
       <w:pPr>
-        <w:contextualSpacing w:val="0"/>
         <w:rPr>
           <w:rFonts w:ascii="Arial" w:cs="Arial" w:eastAsia="Arial" w:hAnsi="Arial"/>
           <w:b w:val="1"/>
@@ -424,7 +328,6 @@
     </w:p>
     <w:p>
       <w:pPr>
-        <w:contextualSpacing w:val="0"/>
         <w:rPr>
           <w:rFonts w:ascii="Times New Roman" w:cs="Times New Roman" w:eastAsia="Times New Roman" w:hAnsi="Times New Roman"/>
         </w:rPr>
@@ -438,9 +341,9 @@
         <mc:AlternateContent>
           <mc:Choice Requires="wpg">
             <w:drawing>
-              <wp:anchor allowOverlap="1" behindDoc="1" distB="0" distT="0" distL="0" distR="0" hidden="0" layoutInCell="1" locked="0" relativeHeight="0" simplePos="0">
+              <wp:anchor allowOverlap="1" behindDoc="0" distB="0" distT="0" distL="0" distR="0" hidden="0" layoutInCell="1" locked="0" relativeHeight="0" simplePos="0">
                 <wp:simplePos x="0" y="0"/>
-                <wp:positionH relativeFrom="margin">
+                <wp:positionH relativeFrom="column">
                   <wp:posOffset>0</wp:posOffset>
                 </wp:positionH>
                 <wp:positionV relativeFrom="paragraph">
@@ -449,7 +352,7 @@
                 <wp:extent cx="6400800" cy="12700"/>
                 <wp:effectExtent b="0" l="0" r="0" t="0"/>
                 <wp:wrapSquare wrapText="bothSides" distB="0" distT="0" distL="0" distR="0"/>
-                <wp:docPr id="2" name=""/>
+                <wp:docPr id="1" name=""/>
                 <a:graphic>
                   <a:graphicData uri="http://schemas.microsoft.com/office/word/2010/wordprocessingShape">
                     <wps:wsp>
@@ -475,7 +378,9 @@
                           <a:tailEnd len="sm" w="sm" type="none"/>
                         </a:ln>
                       </wps:spPr>
-                      <wps:bodyPr anchorCtr="0" anchor="ctr" bIns="91425" lIns="91425" spcFirstLastPara="1" rIns="91425" wrap="square" tIns="91425"/>
+                      <wps:bodyPr anchorCtr="0" anchor="ctr" bIns="91425" lIns="91425" spcFirstLastPara="1" rIns="91425" wrap="square" tIns="91425">
+                        <a:noAutofit/>
+                      </wps:bodyPr>
                     </wps:wsp>
                   </a:graphicData>
                 </a:graphic>
@@ -486,7 +391,7 @@
             <w:drawing>
               <wp:anchor allowOverlap="1" behindDoc="0" distB="0" distT="0" distL="0" distR="0" hidden="0" layoutInCell="1" locked="0" relativeHeight="0" simplePos="0">
                 <wp:simplePos x="0" y="0"/>
-                <wp:positionH relativeFrom="margin">
+                <wp:positionH relativeFrom="column">
                   <wp:posOffset>0</wp:posOffset>
                 </wp:positionH>
                 <wp:positionV relativeFrom="paragraph">
@@ -495,16 +400,16 @@
                 <wp:extent cx="6400800" cy="12700"/>
                 <wp:effectExtent b="0" l="0" r="0" t="0"/>
                 <wp:wrapSquare wrapText="bothSides" distB="0" distT="0" distL="0" distR="0"/>
-                <wp:docPr id="2" name="image4.png"/>
+                <wp:docPr id="1" name="image1.png"/>
                 <a:graphic>
                   <a:graphicData uri="http://schemas.openxmlformats.org/drawingml/2006/picture">
                     <pic:pic>
                       <pic:nvPicPr>
-                        <pic:cNvPr id="0" name="image4.png"/>
+                        <pic:cNvPr id="0" name="image1.png"/>
                         <pic:cNvPicPr preferRelativeResize="0"/>
                       </pic:nvPicPr>
                       <pic:blipFill>
-                        <a:blip r:embed="rId10"/>
+                        <a:blip r:embed="rId9"/>
                         <a:srcRect/>
                         <a:stretch>
                           <a:fillRect/>
@@ -529,7 +434,6 @@
     </w:p>
     <w:p>
       <w:pPr>
-        <w:contextualSpacing w:val="0"/>
         <w:rPr/>
       </w:pPr>
       <w:r>
@@ -548,7 +452,6 @@
     </w:p>
     <w:p>
       <w:pPr>
-        <w:contextualSpacing w:val="0"/>
         <w:rPr/>
       </w:pPr>
       <w:r>
@@ -560,7 +463,6 @@
     </w:p>
     <w:p>
       <w:pPr>
-        <w:contextualSpacing w:val="0"/>
         <w:rPr/>
       </w:pPr>
       <w:r>
@@ -572,18 +474,16 @@
     </w:p>
     <w:p>
       <w:pPr>
-        <w:contextualSpacing w:val="0"/>
-        <w:rPr/>
-      </w:pPr>
-      <w:r>
-        <w:rPr>
-          <w:rtl w:val="0"/>
-        </w:rPr>
-      </w:r>
-    </w:p>
-    <w:p>
-      <w:pPr>
-        <w:contextualSpacing w:val="0"/>
+        <w:rPr/>
+      </w:pPr>
+      <w:r>
+        <w:rPr>
+          <w:rtl w:val="0"/>
+        </w:rPr>
+      </w:r>
+    </w:p>
+    <w:p>
+      <w:pPr>
         <w:rPr/>
       </w:pPr>
       <w:r>
@@ -602,7 +502,6 @@
     </w:p>
     <w:p>
       <w:pPr>
-        <w:contextualSpacing w:val="0"/>
         <w:rPr/>
       </w:pPr>
       <w:r>
@@ -614,7 +513,6 @@
     </w:p>
     <w:p>
       <w:pPr>
-        <w:contextualSpacing w:val="0"/>
         <w:rPr/>
       </w:pPr>
       <w:r>
@@ -626,7 +524,6 @@
     </w:p>
     <w:p>
       <w:pPr>
-        <w:contextualSpacing w:val="0"/>
         <w:rPr/>
       </w:pPr>
       <w:r>
@@ -638,18 +535,16 @@
     </w:p>
     <w:p>
       <w:pPr>
-        <w:contextualSpacing w:val="0"/>
-        <w:rPr/>
-      </w:pPr>
-      <w:r>
-        <w:rPr>
-          <w:rtl w:val="0"/>
-        </w:rPr>
-      </w:r>
-    </w:p>
-    <w:p>
-      <w:pPr>
-        <w:contextualSpacing w:val="0"/>
+        <w:rPr/>
+      </w:pPr>
+      <w:r>
+        <w:rPr>
+          <w:rtl w:val="0"/>
+        </w:rPr>
+      </w:r>
+    </w:p>
+    <w:p>
+      <w:pPr>
         <w:rPr>
           <w:rFonts w:ascii="Arial" w:cs="Arial" w:eastAsia="Arial" w:hAnsi="Arial"/>
           <w:b w:val="1"/>
@@ -749,7 +644,7 @@
               <w:rPr>
                 <w:rtl w:val="0"/>
               </w:rPr>
-              <w:t xml:space="preserve">PHP</w:t>
+              <w:t xml:space="preserve">Dynamics CRM</w:t>
             </w:r>
           </w:p>
           <w:p>
@@ -768,7 +663,7 @@
               <w:rPr>
                 <w:rtl w:val="0"/>
               </w:rPr>
-              <w:t xml:space="preserve">JavaScript</w:t>
+              <w:t xml:space="preserve">CDS</w:t>
             </w:r>
             <w:r>
               <w:rPr>
@@ -797,11 +692,10 @@
             <w:pPr>
               <w:numPr>
                 <w:ilvl w:val="0"/>
-                <w:numId w:val="7"/>
+                <w:numId w:val="4"/>
               </w:numPr>
               <w:spacing w:after="0" w:before="0" w:line="240" w:lineRule="auto"/>
               <w:ind w:left="720" w:hanging="360"/>
-              <w:contextualSpacing w:val="1"/>
               <w:rPr>
                 <w:u w:val="none"/>
               </w:rPr>
@@ -810,18 +704,17 @@
               <w:rPr>
                 <w:rtl w:val="0"/>
               </w:rPr>
-              <w:t xml:space="preserve">Relational database systems</w:t>
+              <w:t xml:space="preserve">.NET framework</w:t>
             </w:r>
           </w:p>
           <w:p>
             <w:pPr>
               <w:numPr>
                 <w:ilvl w:val="0"/>
-                <w:numId w:val="7"/>
+                <w:numId w:val="4"/>
               </w:numPr>
               <w:spacing w:after="0" w:before="0" w:line="240" w:lineRule="auto"/>
               <w:ind w:left="720" w:hanging="360"/>
-              <w:contextualSpacing w:val="1"/>
               <w:rPr>
                 <w:u w:val="none"/>
               </w:rPr>
@@ -830,18 +723,17 @@
               <w:rPr>
                 <w:rtl w:val="0"/>
               </w:rPr>
-              <w:t xml:space="preserve">Object oriented programming</w:t>
+              <w:t xml:space="preserve">Power Platform</w:t>
             </w:r>
           </w:p>
           <w:p>
             <w:pPr>
               <w:numPr>
                 <w:ilvl w:val="0"/>
-                <w:numId w:val="7"/>
+                <w:numId w:val="4"/>
               </w:numPr>
               <w:spacing w:after="0" w:before="0" w:line="240" w:lineRule="auto"/>
               <w:ind w:left="720" w:hanging="360"/>
-              <w:contextualSpacing w:val="1"/>
               <w:rPr>
                 <w:u w:val="none"/>
               </w:rPr>
@@ -850,7 +742,7 @@
               <w:rPr>
                 <w:rtl w:val="0"/>
               </w:rPr>
-              <w:t xml:space="preserve">Application/network security</w:t>
+              <w:t xml:space="preserve">Azure and AAD</w:t>
             </w:r>
             <w:r>
               <w:rPr>
@@ -879,11 +771,10 @@
             <w:pPr>
               <w:numPr>
                 <w:ilvl w:val="0"/>
-                <w:numId w:val="8"/>
+                <w:numId w:val="5"/>
               </w:numPr>
               <w:spacing w:after="0" w:before="0" w:line="240" w:lineRule="auto"/>
               <w:ind w:left="720" w:hanging="360"/>
-              <w:contextualSpacing w:val="1"/>
               <w:rPr>
                 <w:u w:val="none"/>
               </w:rPr>
@@ -892,18 +783,17 @@
               <w:rPr>
                 <w:rtl w:val="0"/>
               </w:rPr>
-              <w:t xml:space="preserve">Search engine optimization</w:t>
+              <w:t xml:space="preserve">Written/verbal communication</w:t>
             </w:r>
           </w:p>
           <w:p>
             <w:pPr>
               <w:numPr>
                 <w:ilvl w:val="0"/>
-                <w:numId w:val="8"/>
+                <w:numId w:val="5"/>
               </w:numPr>
               <w:spacing w:after="0" w:before="0" w:line="240" w:lineRule="auto"/>
               <w:ind w:left="720" w:hanging="360"/>
-              <w:contextualSpacing w:val="1"/>
               <w:rPr>
                 <w:u w:val="none"/>
               </w:rPr>
@@ -912,18 +802,17 @@
               <w:rPr>
                 <w:rtl w:val="0"/>
               </w:rPr>
-              <w:t xml:space="preserve">HTML5 and CSS3</w:t>
+              <w:t xml:space="preserve">Collaboration across teams</w:t>
             </w:r>
           </w:p>
           <w:p>
             <w:pPr>
               <w:numPr>
                 <w:ilvl w:val="0"/>
-                <w:numId w:val="8"/>
+                <w:numId w:val="5"/>
               </w:numPr>
               <w:spacing w:after="0" w:before="0" w:line="240" w:lineRule="auto"/>
               <w:ind w:left="720" w:hanging="360"/>
-              <w:contextualSpacing w:val="1"/>
               <w:rPr>
                 <w:u w:val="none"/>
               </w:rPr>
@@ -932,7 +821,7 @@
               <w:rPr>
                 <w:rtl w:val="0"/>
               </w:rPr>
-              <w:t xml:space="preserve">Rapid acquisition of new skills</w:t>
+              <w:t xml:space="preserve">Mentoring/teaching new skills</w:t>
             </w:r>
             <w:r>
               <w:rPr>
@@ -945,7 +834,6 @@
     </w:tbl>
     <w:p>
       <w:pPr>
-        <w:contextualSpacing w:val="0"/>
         <w:rPr>
           <w:rFonts w:ascii="Arial" w:cs="Arial" w:eastAsia="Arial" w:hAnsi="Arial"/>
           <w:b w:val="1"/>
@@ -970,7 +858,6 @@
     </w:p>
     <w:p>
       <w:pPr>
-        <w:contextualSpacing w:val="0"/>
         <w:rPr>
           <w:rFonts w:ascii="Times New Roman" w:cs="Times New Roman" w:eastAsia="Times New Roman" w:hAnsi="Times New Roman"/>
           <w:vertAlign w:val="baseline"/>
@@ -985,9 +872,9 @@
         <mc:AlternateContent>
           <mc:Choice Requires="wpg">
             <w:drawing>
-              <wp:anchor allowOverlap="1" behindDoc="1" distB="0" distT="0" distL="0" distR="0" hidden="0" layoutInCell="1" locked="0" relativeHeight="0" simplePos="0">
+              <wp:anchor allowOverlap="1" behindDoc="0" distB="0" distT="0" distL="0" distR="0" hidden="0" layoutInCell="1" locked="0" relativeHeight="0" simplePos="0">
                 <wp:simplePos x="0" y="0"/>
-                <wp:positionH relativeFrom="margin">
+                <wp:positionH relativeFrom="column">
                   <wp:posOffset>0</wp:posOffset>
                 </wp:positionH>
                 <wp:positionV relativeFrom="paragraph">
@@ -996,7 +883,7 @@
                 <wp:extent cx="6400800" cy="12700"/>
                 <wp:effectExtent b="0" l="0" r="0" t="0"/>
                 <wp:wrapSquare wrapText="bothSides" distB="0" distT="0" distL="0" distR="0"/>
-                <wp:docPr id="1" name=""/>
+                <wp:docPr id="2" name=""/>
                 <a:graphic>
                   <a:graphicData uri="http://schemas.microsoft.com/office/word/2010/wordprocessingShape">
                     <wps:wsp>
@@ -1022,7 +909,9 @@
                           <a:tailEnd len="sm" w="sm" type="none"/>
                         </a:ln>
                       </wps:spPr>
-                      <wps:bodyPr anchorCtr="0" anchor="ctr" bIns="91425" lIns="91425" spcFirstLastPara="1" rIns="91425" wrap="square" tIns="91425"/>
+                      <wps:bodyPr anchorCtr="0" anchor="ctr" bIns="91425" lIns="91425" spcFirstLastPara="1" rIns="91425" wrap="square" tIns="91425">
+                        <a:noAutofit/>
+                      </wps:bodyPr>
                     </wps:wsp>
                   </a:graphicData>
                 </a:graphic>
@@ -1033,7 +922,7 @@
             <w:drawing>
               <wp:anchor allowOverlap="1" behindDoc="0" distB="0" distT="0" distL="0" distR="0" hidden="0" layoutInCell="1" locked="0" relativeHeight="0" simplePos="0">
                 <wp:simplePos x="0" y="0"/>
-                <wp:positionH relativeFrom="margin">
+                <wp:positionH relativeFrom="column">
                   <wp:posOffset>0</wp:posOffset>
                 </wp:positionH>
                 <wp:positionV relativeFrom="paragraph">
@@ -1042,7 +931,7 @@
                 <wp:extent cx="6400800" cy="12700"/>
                 <wp:effectExtent b="0" l="0" r="0" t="0"/>
                 <wp:wrapSquare wrapText="bothSides" distB="0" distT="0" distL="0" distR="0"/>
-                <wp:docPr id="1" name="image2.png"/>
+                <wp:docPr id="2" name="image2.png"/>
                 <a:graphic>
                   <a:graphicData uri="http://schemas.openxmlformats.org/drawingml/2006/picture">
                     <pic:pic>
@@ -1051,7 +940,7 @@
                         <pic:cNvPicPr preferRelativeResize="0"/>
                       </pic:nvPicPr>
                       <pic:blipFill>
-                        <a:blip r:embed="rId11"/>
+                        <a:blip r:embed="rId10"/>
                         <a:srcRect/>
                         <a:stretch>
                           <a:fillRect/>
@@ -1076,7 +965,6 @@
     </w:p>
     <w:p>
       <w:pPr>
-        <w:contextualSpacing w:val="0"/>
         <w:rPr>
           <w:rFonts w:ascii="Arial" w:cs="Arial" w:eastAsia="Arial" w:hAnsi="Arial"/>
           <w:color w:val="3d5e64"/>
@@ -1112,7 +1000,6 @@
     </w:p>
     <w:p>
       <w:pPr>
-        <w:contextualSpacing w:val="0"/>
         <w:rPr/>
       </w:pPr>
       <w:r>
@@ -1120,95 +1007,35 @@
           <w:b w:val="1"/>
           <w:rtl w:val="0"/>
         </w:rPr>
-        <w:t xml:space="preserve">DicomSec</w:t>
-      </w:r>
-      <w:r>
-        <w:rPr>
-          <w:rtl w:val="0"/>
-        </w:rPr>
-        <w:t xml:space="preserve">, Co-Founder</w:t>
-      </w:r>
-    </w:p>
-    <w:p>
-      <w:pPr>
-        <w:contextualSpacing w:val="0"/>
-        <w:rPr/>
-      </w:pPr>
-      <w:r>
-        <w:rPr>
-          <w:rtl w:val="0"/>
-        </w:rPr>
-        <w:t xml:space="preserve">9/2016–10/2017</w:t>
-      </w:r>
-    </w:p>
-    <w:p>
-      <w:pPr>
-        <w:contextualSpacing w:val="0"/>
-        <w:rPr/>
-      </w:pPr>
-      <w:r>
-        <w:rPr>
-          <w:rtl w:val="0"/>
-        </w:rPr>
-        <w:t xml:space="preserve">São Paulo, Brazil/Garrison, NY</w:t>
-      </w:r>
-    </w:p>
-    <w:p>
-      <w:pPr>
-        <w:numPr>
-          <w:ilvl w:val="0"/>
-          <w:numId w:val="9"/>
-        </w:numPr>
-        <w:ind w:left="720" w:hanging="360"/>
-        <w:contextualSpacing w:val="1"/>
-        <w:rPr>
-          <w:u w:val="none"/>
-        </w:rPr>
-      </w:pPr>
-      <w:r>
-        <w:rPr>
-          <w:rtl w:val="0"/>
-        </w:rPr>
-        <w:t xml:space="preserve">Built a web platform for the secure transfer, transcoding, and encryption of radiological (DICOM) images</w:t>
-      </w:r>
-      <w:r>
-        <w:rPr>
-          <w:rtl w:val="0"/>
-        </w:rPr>
-      </w:r>
-    </w:p>
-    <w:p>
-      <w:pPr>
-        <w:ind w:right="1160"/>
-        <w:contextualSpacing w:val="0"/>
-        <w:rPr/>
-      </w:pPr>
-      <w:r>
-        <w:rPr>
-          <w:b w:val="1"/>
-          <w:rtl w:val="0"/>
-        </w:rPr>
-        <w:t xml:space="preserve">The Hudson Center for Health Equity and Quality</w:t>
-      </w:r>
-      <w:r>
-        <w:rPr>
-          <w:rtl w:val="0"/>
-        </w:rPr>
-        <w:t xml:space="preserve">, Administrative Coordinator, Health Home Associate</w:t>
-      </w:r>
-      <w:r>
-        <w:rPr>
-          <w:rtl w:val="0"/>
-        </w:rPr>
-        <w:t xml:space="preserve"> </w:t>
-      </w:r>
-      <w:r>
-        <w:rPr>
-          <w:rtl w:val="0"/>
-        </w:rPr>
-        <w:t xml:space="preserve">6/2013–9/2015, 9/2015–5/2016</w:t>
-        <w:br w:type="textWrapping"/>
-        <w:t xml:space="preserve">Tarrytown, NY</w:t>
+        <w:t xml:space="preserve">Infosys Ltd.</w:t>
+      </w:r>
+      <w:r>
+        <w:rPr>
+          <w:rtl w:val="0"/>
+        </w:rPr>
+        <w:t xml:space="preserve">, Senior Associate</w:t>
+      </w:r>
+    </w:p>
+    <w:p>
+      <w:pPr>
+        <w:rPr/>
+      </w:pPr>
+      <w:r>
+        <w:rPr>
+          <w:rtl w:val="0"/>
+        </w:rPr>
+        <w:t xml:space="preserve">10/2018–Present</w:t>
+      </w:r>
+    </w:p>
+    <w:p>
+      <w:pPr>
+        <w:rPr/>
+      </w:pPr>
+      <w:r>
+        <w:rPr>
+          <w:rtl w:val="0"/>
+        </w:rPr>
+        <w:t xml:space="preserve">Redmond, Washington</w:t>
       </w:r>
     </w:p>
     <w:p>
@@ -1217,15 +1044,16 @@
           <w:ilvl w:val="0"/>
           <w:numId w:val="6"/>
         </w:numPr>
-        <w:ind w:left="720" w:right="1160" w:hanging="360"/>
-        <w:contextualSpacing w:val="1"/>
-        <w:rPr/>
-      </w:pPr>
-      <w:r>
-        <w:rPr>
-          <w:rtl w:val="0"/>
-        </w:rPr>
-        <w:t xml:space="preserve">Worked with development team to perform root cause analysis of critical incidents and bugs</w:t>
+        <w:ind w:left="720" w:hanging="360"/>
+        <w:rPr>
+          <w:u w:val="none"/>
+        </w:rPr>
+      </w:pPr>
+      <w:r>
+        <w:rPr>
+          <w:rtl w:val="0"/>
+        </w:rPr>
+        <w:t xml:space="preserve">Provide high-quality business solutions, analysis, and technical support for Dynamics 365 CRM Online customers</w:t>
       </w:r>
     </w:p>
     <w:p>
@@ -1234,15 +1062,16 @@
           <w:ilvl w:val="0"/>
           <w:numId w:val="6"/>
         </w:numPr>
-        <w:ind w:left="720" w:right="1160" w:hanging="360"/>
-        <w:contextualSpacing w:val="1"/>
-        <w:rPr/>
-      </w:pPr>
-      <w:r>
-        <w:rPr>
-          <w:rtl w:val="0"/>
-        </w:rPr>
-        <w:t xml:space="preserve">Business analysis of client requirements and State regulatory changes in a HIPAA regulated environment</w:t>
+        <w:ind w:left="720" w:hanging="360"/>
+        <w:rPr>
+          <w:u w:val="none"/>
+        </w:rPr>
+      </w:pPr>
+      <w:r>
+        <w:rPr>
+          <w:rtl w:val="0"/>
+        </w:rPr>
+        <w:t xml:space="preserve">Collaborate with development teams to resolve misconfigurations, product gaps across all Dynamics CRM modules</w:t>
       </w:r>
     </w:p>
     <w:p>
@@ -1251,15 +1080,16 @@
           <w:ilvl w:val="0"/>
           <w:numId w:val="6"/>
         </w:numPr>
-        <w:ind w:left="720" w:right="1160" w:hanging="360"/>
-        <w:contextualSpacing w:val="1"/>
-        <w:rPr/>
-      </w:pPr>
-      <w:r>
-        <w:rPr>
-          <w:rtl w:val="0"/>
-        </w:rPr>
-        <w:t xml:space="preserve">Initiated project and built Wordpress site using customized theme, including content migration and solicitation</w:t>
+        <w:ind w:left="720" w:hanging="360"/>
+        <w:rPr>
+          <w:u w:val="none"/>
+        </w:rPr>
+      </w:pPr>
+      <w:r>
+        <w:rPr>
+          <w:rtl w:val="0"/>
+        </w:rPr>
+        <w:t xml:space="preserve">Noted subject matter expert in the Marketing App and general performance issues in Dynamics 365, providing ad-hoc assistance and facilitating an effective intrateam training cadence</w:t>
       </w:r>
     </w:p>
     <w:p>
@@ -1268,119 +1098,275 @@
           <w:ilvl w:val="0"/>
           <w:numId w:val="6"/>
         </w:numPr>
-        <w:ind w:left="720" w:right="1160" w:hanging="360"/>
-        <w:contextualSpacing w:val="1"/>
-        <w:rPr/>
-      </w:pPr>
-      <w:r>
-        <w:rPr>
-          <w:rtl w:val="0"/>
-        </w:rPr>
-        <w:t xml:space="preserve">Primary, direct liaison between development team and users as well as development team and management</w:t>
+        <w:ind w:left="720" w:hanging="360"/>
+        <w:rPr>
+          <w:u w:val="none"/>
+        </w:rPr>
+      </w:pPr>
+      <w:r>
+        <w:rPr>
+          <w:rtl w:val="0"/>
+        </w:rPr>
+        <w:t xml:space="preserve">Work with development teams and management to drive product, process, and reporting improvements to increase supportability and improve KPIs in my areas of expertise</w:t>
+      </w:r>
+    </w:p>
+    <w:p>
+      <w:pPr>
+        <w:spacing w:line="120" w:lineRule="auto"/>
+        <w:rPr>
+          <w:b w:val="1"/>
+        </w:rPr>
+      </w:pPr>
+      <w:r>
+        <w:rPr>
+          <w:rtl w:val="0"/>
+        </w:rPr>
+      </w:r>
+    </w:p>
+    <w:p>
+      <w:pPr>
+        <w:rPr/>
+      </w:pPr>
+      <w:r>
+        <w:rPr>
+          <w:b w:val="1"/>
+          <w:rtl w:val="0"/>
+        </w:rPr>
+        <w:t xml:space="preserve">Revature</w:t>
+      </w:r>
+      <w:r>
+        <w:rPr>
+          <w:rtl w:val="0"/>
+        </w:rPr>
+        <w:t xml:space="preserve">, Dynamics 365 CRM Consultant</w:t>
+      </w:r>
+    </w:p>
+    <w:p>
+      <w:pPr>
+        <w:rPr/>
+      </w:pPr>
+      <w:r>
+        <w:rPr>
+          <w:rtl w:val="0"/>
+        </w:rPr>
+        <w:t xml:space="preserve">7/2018–10/2018</w:t>
+      </w:r>
+    </w:p>
+    <w:p>
+      <w:pPr>
+        <w:rPr/>
+      </w:pPr>
+      <w:r>
+        <w:rPr>
+          <w:rtl w:val="0"/>
+        </w:rPr>
+        <w:t xml:space="preserve">New York, New York</w:t>
       </w:r>
     </w:p>
     <w:p>
       <w:pPr>
         <w:numPr>
           <w:ilvl w:val="0"/>
-          <w:numId w:val="6"/>
+          <w:numId w:val="1"/>
         </w:numPr>
-        <w:ind w:left="720" w:right="1160" w:hanging="360"/>
-        <w:contextualSpacing w:val="1"/>
-        <w:rPr/>
-      </w:pPr>
-      <w:r>
-        <w:rPr>
-          <w:rtl w:val="0"/>
-        </w:rPr>
-        <w:t xml:space="preserve">Rapidly became the product expert for multiple internally developed and third-party applications in order to provide both QA and support</w:t>
-      </w:r>
-    </w:p>
-    <w:p>
-      <w:pPr>
-        <w:contextualSpacing w:val="0"/>
-        <w:rPr/>
-      </w:pPr>
-      <w:r>
-        <w:rPr>
-          <w:b w:val="1"/>
-          <w:rtl w:val="0"/>
-        </w:rPr>
-        <w:t xml:space="preserve">Hudson Health Plan</w:t>
-      </w:r>
-      <w:r>
-        <w:rPr>
-          <w:rtl w:val="0"/>
-        </w:rPr>
-        <w:t xml:space="preserve">, Junior Data Analyst</w:t>
-      </w:r>
-    </w:p>
-    <w:p>
-      <w:pPr>
-        <w:contextualSpacing w:val="0"/>
-        <w:rPr/>
-      </w:pPr>
-      <w:r>
-        <w:rPr>
-          <w:rtl w:val="0"/>
-        </w:rPr>
-        <w:t xml:space="preserve">1/2013–6/2013</w:t>
-      </w:r>
-    </w:p>
-    <w:p>
-      <w:pPr>
-        <w:contextualSpacing w:val="0"/>
-        <w:rPr/>
-      </w:pPr>
-      <w:r>
-        <w:rPr>
-          <w:rtl w:val="0"/>
-        </w:rPr>
-        <w:t xml:space="preserve">Tarrytown, NY</w:t>
+        <w:ind w:left="720" w:hanging="360"/>
+        <w:rPr>
+          <w:u w:val="none"/>
+        </w:rPr>
+      </w:pPr>
+      <w:r>
+        <w:rPr>
+          <w:rtl w:val="0"/>
+        </w:rPr>
+        <w:t xml:space="preserve">Project development in C#, .NET, HTML, CSS, JavaScript, and Bootstrap in a Dynamics CRM environment</w:t>
       </w:r>
     </w:p>
     <w:p>
       <w:pPr>
         <w:numPr>
           <w:ilvl w:val="0"/>
-          <w:numId w:val="4"/>
+          <w:numId w:val="1"/>
         </w:numPr>
         <w:ind w:left="720" w:hanging="360"/>
-        <w:contextualSpacing w:val="1"/>
-        <w:rPr/>
-      </w:pPr>
-      <w:r>
-        <w:rPr>
-          <w:rtl w:val="0"/>
-        </w:rPr>
-        <w:t xml:space="preserve">Acted as liaison between clinical staﬀ and IT analysts</w:t>
-      </w:r>
-    </w:p>
-    <w:p>
-      <w:pPr>
-        <w:numPr>
-          <w:ilvl w:val="0"/>
-          <w:numId w:val="4"/>
-        </w:numPr>
-        <w:ind w:left="720" w:hanging="360"/>
-        <w:contextualSpacing w:val="1"/>
-        <w:rPr/>
-      </w:pPr>
-      <w:r>
-        <w:rPr>
-          <w:rtl w:val="0"/>
-        </w:rPr>
-        <w:t xml:space="preserve">Assisted with QA on internally developed software</w:t>
-      </w:r>
-    </w:p>
-    <w:p>
-      <w:pPr>
-        <w:contextualSpacing w:val="0"/>
-        <w:rPr/>
-      </w:pPr>
-      <w:r>
+        <w:rPr>
+          <w:u w:val="none"/>
+        </w:rPr>
+      </w:pPr>
+      <w:r>
+        <w:rPr>
+          <w:rtl w:val="0"/>
+        </w:rPr>
+        <w:t xml:space="preserve">Team lead for a project including development of custom plugins and workflows</w:t>
+      </w:r>
+    </w:p>
+    <w:p>
+      <w:pPr>
+        <w:spacing w:line="120" w:lineRule="auto"/>
         <w:rPr>
           <w:b w:val="1"/>
+        </w:rPr>
+      </w:pPr>
+      <w:r>
+        <w:rPr>
+          <w:rtl w:val="0"/>
+        </w:rPr>
+      </w:r>
+    </w:p>
+    <w:p>
+      <w:pPr>
+        <w:rPr/>
+      </w:pPr>
+      <w:r>
+        <w:rPr>
+          <w:b w:val="1"/>
+          <w:rtl w:val="0"/>
+        </w:rPr>
+        <w:t xml:space="preserve">DicomSec</w:t>
+      </w:r>
+      <w:r>
+        <w:rPr>
+          <w:rtl w:val="0"/>
+        </w:rPr>
+        <w:t xml:space="preserve">, Co-Founder</w:t>
+      </w:r>
+    </w:p>
+    <w:p>
+      <w:pPr>
+        <w:rPr/>
+      </w:pPr>
+      <w:r>
+        <w:rPr>
+          <w:rtl w:val="0"/>
+        </w:rPr>
+        <w:t xml:space="preserve">9/2016–10/2017</w:t>
+      </w:r>
+    </w:p>
+    <w:p>
+      <w:pPr>
+        <w:rPr/>
+      </w:pPr>
+      <w:r>
+        <w:rPr>
+          <w:rtl w:val="0"/>
+        </w:rPr>
+        <w:t xml:space="preserve">São Paulo, Brazil</w:t>
+      </w:r>
+    </w:p>
+    <w:p>
+      <w:pPr>
+        <w:spacing w:line="120" w:lineRule="auto"/>
+        <w:rPr/>
+      </w:pPr>
+      <w:r>
+        <w:rPr>
+          <w:rtl w:val="0"/>
+        </w:rPr>
+      </w:r>
+    </w:p>
+    <w:p>
+      <w:pPr>
+        <w:ind w:right="1160"/>
+        <w:rPr/>
+      </w:pPr>
+      <w:r>
+        <w:rPr>
+          <w:b w:val="1"/>
+          <w:rtl w:val="0"/>
+        </w:rPr>
+        <w:t xml:space="preserve">The Hudson Center for Health Equity and Quality</w:t>
+      </w:r>
+      <w:r>
+        <w:rPr>
+          <w:rtl w:val="0"/>
+        </w:rPr>
+        <w:t xml:space="preserve">, Administrative Coordinator, Health Home Associate</w:t>
+      </w:r>
+      <w:r>
+        <w:rPr>
+          <w:rtl w:val="0"/>
+        </w:rPr>
+        <w:t xml:space="preserve"> </w:t>
+      </w:r>
+      <w:r>
+        <w:rPr>
+          <w:rtl w:val="0"/>
+        </w:rPr>
+        <w:t xml:space="preserve">6/2013–9/2015, 9/2015–5/2016</w:t>
+        <w:br w:type="textWrapping"/>
+        <w:t xml:space="preserve">Tarrytown, New York</w:t>
+      </w:r>
+    </w:p>
+    <w:p>
+      <w:pPr>
+        <w:spacing w:line="120" w:lineRule="auto"/>
+        <w:ind w:left="0" w:right="1160" w:firstLine="0"/>
+        <w:rPr/>
+      </w:pPr>
+      <w:r>
+        <w:rPr>
+          <w:rtl w:val="0"/>
+        </w:rPr>
+      </w:r>
+    </w:p>
+    <w:p>
+      <w:pPr>
+        <w:rPr/>
+      </w:pPr>
+      <w:r>
+        <w:rPr>
+          <w:b w:val="1"/>
+          <w:rtl w:val="0"/>
+        </w:rPr>
+        <w:t xml:space="preserve">Hudson Health Plan</w:t>
+      </w:r>
+      <w:r>
+        <w:rPr>
+          <w:rtl w:val="0"/>
+        </w:rPr>
+        <w:t xml:space="preserve">, Junior Data Analyst</w:t>
+      </w:r>
+    </w:p>
+    <w:p>
+      <w:pPr>
+        <w:rPr/>
+      </w:pPr>
+      <w:r>
+        <w:rPr>
+          <w:rtl w:val="0"/>
+        </w:rPr>
+        <w:t xml:space="preserve">1/2013–6/2013</w:t>
+      </w:r>
+    </w:p>
+    <w:p>
+      <w:pPr>
+        <w:rPr/>
+      </w:pPr>
+      <w:r>
+        <w:rPr>
+          <w:rtl w:val="0"/>
+        </w:rPr>
+        <w:t xml:space="preserve">Tarrytown, New York</w:t>
+      </w:r>
+    </w:p>
+    <w:p>
+      <w:pPr>
+        <w:spacing w:line="120" w:lineRule="auto"/>
+        <w:ind w:left="0" w:firstLine="0"/>
+        <w:rPr/>
+      </w:pPr>
+      <w:r>
+        <w:rPr>
+          <w:rtl w:val="0"/>
+        </w:rPr>
+      </w:r>
+    </w:p>
+    <w:p>
+      <w:pPr>
+        <w:rPr/>
+      </w:pPr>
+      <w:r>
+        <w:rPr>
+          <w:b w:val="1"/>
           <w:rtl w:val="0"/>
         </w:rPr>
         <w:t xml:space="preserve">Frontier Communications</w:t>
@@ -1394,7 +1380,6 @@
     </w:p>
     <w:p>
       <w:pPr>
-        <w:contextualSpacing w:val="0"/>
         <w:rPr/>
       </w:pPr>
       <w:r>
@@ -1406,38 +1391,60 @@
     </w:p>
     <w:p>
       <w:pPr>
-        <w:contextualSpacing w:val="0"/>
-        <w:rPr/>
-      </w:pPr>
-      <w:r>
-        <w:rPr>
-          <w:rtl w:val="0"/>
-        </w:rPr>
-        <w:t xml:space="preserve">Rochester, NY</w:t>
-      </w:r>
-    </w:p>
-    <w:p>
-      <w:pPr>
-        <w:numPr>
-          <w:ilvl w:val="0"/>
-          <w:numId w:val="5"/>
-        </w:numPr>
-        <w:ind w:left="720" w:hanging="360"/>
-        <w:contextualSpacing w:val="1"/>
-        <w:rPr>
-          <w:u w:val="none"/>
-        </w:rPr>
-      </w:pPr>
-      <w:r>
-        <w:rPr>
-          <w:rtl w:val="0"/>
-        </w:rPr>
-        <w:t xml:space="preserve">In a B2B call-center environment, translated customer requests into tickets/work-orders for a telephone provider</w:t>
-      </w:r>
-    </w:p>
-    <w:p>
-      <w:pPr>
-        <w:contextualSpacing w:val="0"/>
+        <w:rPr/>
+      </w:pPr>
+      <w:r>
+        <w:rPr>
+          <w:rtl w:val="0"/>
+        </w:rPr>
+        <w:t xml:space="preserve">Rochester, New York</w:t>
+      </w:r>
+    </w:p>
+    <w:p>
+      <w:pPr>
+        <w:rPr/>
+      </w:pPr>
+      <w:r>
+        <w:rPr>
+          <w:rtl w:val="0"/>
+        </w:rPr>
+      </w:r>
+    </w:p>
+    <w:p>
+      <w:pPr>
+        <w:rPr>
+          <w:rFonts w:ascii="Arial" w:cs="Arial" w:eastAsia="Arial" w:hAnsi="Arial"/>
+          <w:color w:val="3d5e64"/>
+          <w:sz w:val="13"/>
+          <w:szCs w:val="13"/>
+          <w:vertAlign w:val="baseline"/>
+        </w:rPr>
+      </w:pPr>
+      <w:r>
+        <w:rPr>
+          <w:rFonts w:ascii="Arial" w:cs="Arial" w:eastAsia="Arial" w:hAnsi="Arial"/>
+          <w:color w:val="3d5e64"/>
+          <w:sz w:val="21"/>
+          <w:szCs w:val="21"/>
+          <w:vertAlign w:val="baseline"/>
+          <w:rtl w:val="0"/>
+        </w:rPr>
+        <w:t xml:space="preserve">Volunteer</w:t>
+      </w:r>
+      <w:r>
+        <w:rPr>
+          <w:rFonts w:ascii="Arial" w:cs="Arial" w:eastAsia="Arial" w:hAnsi="Arial"/>
+          <w:color w:val="3d5e64"/>
+          <w:sz w:val="13"/>
+          <w:szCs w:val="13"/>
+          <w:vertAlign w:val="baseline"/>
+          <w:rtl w:val="0"/>
+        </w:rPr>
+        <w:t xml:space="preserve">. . . . . . . . . . . . . . . . . . . . . . . . . . . . . . . . . . . . . . . . . . . . . . . . . . . . . . . . . . . . . . . . . . . . . . . . . . . . . . . . . . . . . . . . . . . . . . . . . . . . . . . . . . . . . . . . . . . . . . . . . . .</w:t>
+      </w:r>
+    </w:p>
+    <w:p>
+      <w:pPr>
         <w:rPr/>
       </w:pPr>
       <w:r>
@@ -1445,37 +1452,24 @@
           <w:b w:val="1"/>
           <w:rtl w:val="0"/>
         </w:rPr>
-        <w:t xml:space="preserve">Hudson River Healthcare</w:t>
-      </w:r>
-      <w:r>
-        <w:rPr>
-          <w:rtl w:val="0"/>
-        </w:rPr>
-        <w:t xml:space="preserve">, Summer Intern</w:t>
-      </w:r>
-    </w:p>
-    <w:p>
-      <w:pPr>
-        <w:contextualSpacing w:val="0"/>
-        <w:rPr/>
-      </w:pPr>
-      <w:r>
-        <w:rPr>
-          <w:rtl w:val="0"/>
-        </w:rPr>
-        <w:t xml:space="preserve">2010,2011</w:t>
-      </w:r>
-    </w:p>
-    <w:p>
-      <w:pPr>
-        <w:contextualSpacing w:val="0"/>
-        <w:rPr/>
-      </w:pPr>
-      <w:r>
-        <w:rPr>
-          <w:rtl w:val="0"/>
-        </w:rPr>
-        <w:t xml:space="preserve">Peekskill, NY</w:t>
+        <w:t xml:space="preserve">Eastern Cooperative Recreation School</w:t>
+      </w:r>
+      <w:r>
+        <w:rPr>
+          <w:rtl w:val="0"/>
+        </w:rPr>
+        <w:t xml:space="preserve">, Technology Consultant, Board Chair</w:t>
+      </w:r>
+    </w:p>
+    <w:p>
+      <w:pPr>
+        <w:rPr/>
+      </w:pPr>
+      <w:r>
+        <w:rPr>
+          <w:rtl w:val="0"/>
+        </w:rPr>
+        <w:t xml:space="preserve">2013–Present, 2019–Present</w:t>
       </w:r>
     </w:p>
     <w:p>
@@ -1485,7 +1479,6 @@
           <w:numId w:val="2"/>
         </w:numPr>
         <w:ind w:left="720" w:hanging="360"/>
-        <w:contextualSpacing w:val="1"/>
         <w:rPr>
           <w:u w:val="none"/>
         </w:rPr>
@@ -1494,96 +1487,7 @@
         <w:rPr>
           <w:rtl w:val="0"/>
         </w:rPr>
-        <w:t xml:space="preserve"> Implemented an online staﬀ training system, including technical support and troubleshooting</w:t>
-      </w:r>
-      <w:r>
-        <w:rPr>
-          <w:rtl w:val="0"/>
-        </w:rPr>
-      </w:r>
-    </w:p>
-    <w:p>
-      <w:pPr>
-        <w:contextualSpacing w:val="0"/>
-        <w:rPr>
-          <w:rFonts w:ascii="Arial" w:cs="Arial" w:eastAsia="Arial" w:hAnsi="Arial"/>
-          <w:color w:val="3d5e64"/>
-          <w:sz w:val="13"/>
-          <w:szCs w:val="13"/>
-          <w:vertAlign w:val="baseline"/>
-        </w:rPr>
-      </w:pPr>
-      <w:r>
-        <w:rPr>
-          <w:rFonts w:ascii="Arial" w:cs="Arial" w:eastAsia="Arial" w:hAnsi="Arial"/>
-          <w:color w:val="3d5e64"/>
-          <w:sz w:val="21"/>
-          <w:szCs w:val="21"/>
-          <w:vertAlign w:val="baseline"/>
-          <w:rtl w:val="0"/>
-        </w:rPr>
-        <w:t xml:space="preserve">Volunteer</w:t>
-      </w:r>
-      <w:r>
-        <w:rPr>
-          <w:rFonts w:ascii="Arial" w:cs="Arial" w:eastAsia="Arial" w:hAnsi="Arial"/>
-          <w:color w:val="3d5e64"/>
-          <w:sz w:val="13"/>
-          <w:szCs w:val="13"/>
-          <w:vertAlign w:val="baseline"/>
-          <w:rtl w:val="0"/>
-        </w:rPr>
-        <w:t xml:space="preserve">. . . . . . . . . . . . . . . . . . . . . . . . . . . . . . . . . . . . . . . . . . . . . . . . . . . . . . . . . . . . . . . . . . . . . . . . . . . . . . . . . . . . . . . . . . . . . . . . . . . . . . . . . . . . . . . . . . . . . . . . . . .</w:t>
-      </w:r>
-    </w:p>
-    <w:p>
-      <w:pPr>
-        <w:contextualSpacing w:val="0"/>
-        <w:rPr/>
-      </w:pPr>
-      <w:r>
-        <w:rPr>
-          <w:b w:val="1"/>
-          <w:rtl w:val="0"/>
-        </w:rPr>
-        <w:t xml:space="preserve">Eastern Cooperative Recreation School</w:t>
-      </w:r>
-      <w:r>
-        <w:rPr>
-          <w:rtl w:val="0"/>
-        </w:rPr>
-        <w:t xml:space="preserve">, Leader, Technology Consultant, Board Member &amp; Committee Chair</w:t>
-      </w:r>
-    </w:p>
-    <w:p>
-      <w:pPr>
-        <w:contextualSpacing w:val="0"/>
-        <w:rPr/>
-      </w:pPr>
-      <w:r>
-        <w:rPr>
-          <w:rtl w:val="0"/>
-        </w:rPr>
-        <w:t xml:space="preserve">2013–Present, 2016–Present</w:t>
-      </w:r>
-    </w:p>
-    <w:p>
-      <w:pPr>
-        <w:numPr>
-          <w:ilvl w:val="0"/>
-          <w:numId w:val="1"/>
-        </w:numPr>
-        <w:ind w:left="720" w:hanging="360"/>
-        <w:contextualSpacing w:val="1"/>
-        <w:rPr>
-          <w:u w:val="none"/>
-        </w:rPr>
-      </w:pPr>
-      <w:r>
-        <w:rPr>
-          <w:rtl w:val="0"/>
-        </w:rPr>
-        <w:t xml:space="preserve">Spearheaded design/implementation of new website, to allow online event registration and payment</w:t>
+        <w:t xml:space="preserve">Drive strategic, tactical, and operational decision making in collaboration with our 100% remote executive board</w:t>
       </w:r>
       <w:r>
         <w:rPr>
@@ -2153,336 +2057,6 @@
     </w:lvl>
   </w:abstractNum>
   <w:abstractNum w:abstractNumId="6">
-    <w:lvl w:ilvl="0">
-      <w:start w:val="1"/>
-      <w:numFmt w:val="bullet"/>
-      <w:lvlText w:val="●"/>
-      <w:lvlJc w:val="left"/>
-      <w:pPr>
-        <w:ind w:left="720" w:hanging="360"/>
-      </w:pPr>
-      <w:rPr>
-        <w:u w:val="none"/>
-      </w:rPr>
-    </w:lvl>
-    <w:lvl w:ilvl="1">
-      <w:start w:val="1"/>
-      <w:numFmt w:val="bullet"/>
-      <w:lvlText w:val="○"/>
-      <w:lvlJc w:val="left"/>
-      <w:pPr>
-        <w:ind w:left="1440" w:hanging="360"/>
-      </w:pPr>
-      <w:rPr>
-        <w:u w:val="none"/>
-      </w:rPr>
-    </w:lvl>
-    <w:lvl w:ilvl="2">
-      <w:start w:val="1"/>
-      <w:numFmt w:val="bullet"/>
-      <w:lvlText w:val="■"/>
-      <w:lvlJc w:val="left"/>
-      <w:pPr>
-        <w:ind w:left="2160" w:hanging="360"/>
-      </w:pPr>
-      <w:rPr>
-        <w:u w:val="none"/>
-      </w:rPr>
-    </w:lvl>
-    <w:lvl w:ilvl="3">
-      <w:start w:val="1"/>
-      <w:numFmt w:val="bullet"/>
-      <w:lvlText w:val="●"/>
-      <w:lvlJc w:val="left"/>
-      <w:pPr>
-        <w:ind w:left="2880" w:hanging="360"/>
-      </w:pPr>
-      <w:rPr>
-        <w:u w:val="none"/>
-      </w:rPr>
-    </w:lvl>
-    <w:lvl w:ilvl="4">
-      <w:start w:val="1"/>
-      <w:numFmt w:val="bullet"/>
-      <w:lvlText w:val="○"/>
-      <w:lvlJc w:val="left"/>
-      <w:pPr>
-        <w:ind w:left="3600" w:hanging="360"/>
-      </w:pPr>
-      <w:rPr>
-        <w:u w:val="none"/>
-      </w:rPr>
-    </w:lvl>
-    <w:lvl w:ilvl="5">
-      <w:start w:val="1"/>
-      <w:numFmt w:val="bullet"/>
-      <w:lvlText w:val="■"/>
-      <w:lvlJc w:val="left"/>
-      <w:pPr>
-        <w:ind w:left="4320" w:hanging="360"/>
-      </w:pPr>
-      <w:rPr>
-        <w:u w:val="none"/>
-      </w:rPr>
-    </w:lvl>
-    <w:lvl w:ilvl="6">
-      <w:start w:val="1"/>
-      <w:numFmt w:val="bullet"/>
-      <w:lvlText w:val="●"/>
-      <w:lvlJc w:val="left"/>
-      <w:pPr>
-        <w:ind w:left="5040" w:hanging="360"/>
-      </w:pPr>
-      <w:rPr>
-        <w:u w:val="none"/>
-      </w:rPr>
-    </w:lvl>
-    <w:lvl w:ilvl="7">
-      <w:start w:val="1"/>
-      <w:numFmt w:val="bullet"/>
-      <w:lvlText w:val="○"/>
-      <w:lvlJc w:val="left"/>
-      <w:pPr>
-        <w:ind w:left="5760" w:hanging="360"/>
-      </w:pPr>
-      <w:rPr>
-        <w:u w:val="none"/>
-      </w:rPr>
-    </w:lvl>
-    <w:lvl w:ilvl="8">
-      <w:start w:val="1"/>
-      <w:numFmt w:val="bullet"/>
-      <w:lvlText w:val="■"/>
-      <w:lvlJc w:val="left"/>
-      <w:pPr>
-        <w:ind w:left="6480" w:hanging="360"/>
-      </w:pPr>
-      <w:rPr>
-        <w:u w:val="none"/>
-      </w:rPr>
-    </w:lvl>
-  </w:abstractNum>
-  <w:abstractNum w:abstractNumId="7">
-    <w:lvl w:ilvl="0">
-      <w:start w:val="1"/>
-      <w:numFmt w:val="bullet"/>
-      <w:lvlText w:val="●"/>
-      <w:lvlJc w:val="left"/>
-      <w:pPr>
-        <w:ind w:left="720" w:hanging="360"/>
-      </w:pPr>
-      <w:rPr>
-        <w:u w:val="none"/>
-      </w:rPr>
-    </w:lvl>
-    <w:lvl w:ilvl="1">
-      <w:start w:val="1"/>
-      <w:numFmt w:val="bullet"/>
-      <w:lvlText w:val="○"/>
-      <w:lvlJc w:val="left"/>
-      <w:pPr>
-        <w:ind w:left="1440" w:hanging="360"/>
-      </w:pPr>
-      <w:rPr>
-        <w:u w:val="none"/>
-      </w:rPr>
-    </w:lvl>
-    <w:lvl w:ilvl="2">
-      <w:start w:val="1"/>
-      <w:numFmt w:val="bullet"/>
-      <w:lvlText w:val="■"/>
-      <w:lvlJc w:val="left"/>
-      <w:pPr>
-        <w:ind w:left="2160" w:hanging="360"/>
-      </w:pPr>
-      <w:rPr>
-        <w:u w:val="none"/>
-      </w:rPr>
-    </w:lvl>
-    <w:lvl w:ilvl="3">
-      <w:start w:val="1"/>
-      <w:numFmt w:val="bullet"/>
-      <w:lvlText w:val="●"/>
-      <w:lvlJc w:val="left"/>
-      <w:pPr>
-        <w:ind w:left="2880" w:hanging="360"/>
-      </w:pPr>
-      <w:rPr>
-        <w:u w:val="none"/>
-      </w:rPr>
-    </w:lvl>
-    <w:lvl w:ilvl="4">
-      <w:start w:val="1"/>
-      <w:numFmt w:val="bullet"/>
-      <w:lvlText w:val="○"/>
-      <w:lvlJc w:val="left"/>
-      <w:pPr>
-        <w:ind w:left="3600" w:hanging="360"/>
-      </w:pPr>
-      <w:rPr>
-        <w:u w:val="none"/>
-      </w:rPr>
-    </w:lvl>
-    <w:lvl w:ilvl="5">
-      <w:start w:val="1"/>
-      <w:numFmt w:val="bullet"/>
-      <w:lvlText w:val="■"/>
-      <w:lvlJc w:val="left"/>
-      <w:pPr>
-        <w:ind w:left="4320" w:hanging="360"/>
-      </w:pPr>
-      <w:rPr>
-        <w:u w:val="none"/>
-      </w:rPr>
-    </w:lvl>
-    <w:lvl w:ilvl="6">
-      <w:start w:val="1"/>
-      <w:numFmt w:val="bullet"/>
-      <w:lvlText w:val="●"/>
-      <w:lvlJc w:val="left"/>
-      <w:pPr>
-        <w:ind w:left="5040" w:hanging="360"/>
-      </w:pPr>
-      <w:rPr>
-        <w:u w:val="none"/>
-      </w:rPr>
-    </w:lvl>
-    <w:lvl w:ilvl="7">
-      <w:start w:val="1"/>
-      <w:numFmt w:val="bullet"/>
-      <w:lvlText w:val="○"/>
-      <w:lvlJc w:val="left"/>
-      <w:pPr>
-        <w:ind w:left="5760" w:hanging="360"/>
-      </w:pPr>
-      <w:rPr>
-        <w:u w:val="none"/>
-      </w:rPr>
-    </w:lvl>
-    <w:lvl w:ilvl="8">
-      <w:start w:val="1"/>
-      <w:numFmt w:val="bullet"/>
-      <w:lvlText w:val="■"/>
-      <w:lvlJc w:val="left"/>
-      <w:pPr>
-        <w:ind w:left="6480" w:hanging="360"/>
-      </w:pPr>
-      <w:rPr>
-        <w:u w:val="none"/>
-      </w:rPr>
-    </w:lvl>
-  </w:abstractNum>
-  <w:abstractNum w:abstractNumId="8">
-    <w:lvl w:ilvl="0">
-      <w:start w:val="1"/>
-      <w:numFmt w:val="bullet"/>
-      <w:lvlText w:val="●"/>
-      <w:lvlJc w:val="left"/>
-      <w:pPr>
-        <w:ind w:left="720" w:hanging="360"/>
-      </w:pPr>
-      <w:rPr>
-        <w:u w:val="none"/>
-      </w:rPr>
-    </w:lvl>
-    <w:lvl w:ilvl="1">
-      <w:start w:val="1"/>
-      <w:numFmt w:val="bullet"/>
-      <w:lvlText w:val="○"/>
-      <w:lvlJc w:val="left"/>
-      <w:pPr>
-        <w:ind w:left="1440" w:hanging="360"/>
-      </w:pPr>
-      <w:rPr>
-        <w:u w:val="none"/>
-      </w:rPr>
-    </w:lvl>
-    <w:lvl w:ilvl="2">
-      <w:start w:val="1"/>
-      <w:numFmt w:val="bullet"/>
-      <w:lvlText w:val="■"/>
-      <w:lvlJc w:val="left"/>
-      <w:pPr>
-        <w:ind w:left="2160" w:hanging="360"/>
-      </w:pPr>
-      <w:rPr>
-        <w:u w:val="none"/>
-      </w:rPr>
-    </w:lvl>
-    <w:lvl w:ilvl="3">
-      <w:start w:val="1"/>
-      <w:numFmt w:val="bullet"/>
-      <w:lvlText w:val="●"/>
-      <w:lvlJc w:val="left"/>
-      <w:pPr>
-        <w:ind w:left="2880" w:hanging="360"/>
-      </w:pPr>
-      <w:rPr>
-        <w:u w:val="none"/>
-      </w:rPr>
-    </w:lvl>
-    <w:lvl w:ilvl="4">
-      <w:start w:val="1"/>
-      <w:numFmt w:val="bullet"/>
-      <w:lvlText w:val="○"/>
-      <w:lvlJc w:val="left"/>
-      <w:pPr>
-        <w:ind w:left="3600" w:hanging="360"/>
-      </w:pPr>
-      <w:rPr>
-        <w:u w:val="none"/>
-      </w:rPr>
-    </w:lvl>
-    <w:lvl w:ilvl="5">
-      <w:start w:val="1"/>
-      <w:numFmt w:val="bullet"/>
-      <w:lvlText w:val="■"/>
-      <w:lvlJc w:val="left"/>
-      <w:pPr>
-        <w:ind w:left="4320" w:hanging="360"/>
-      </w:pPr>
-      <w:rPr>
-        <w:u w:val="none"/>
-      </w:rPr>
-    </w:lvl>
-    <w:lvl w:ilvl="6">
-      <w:start w:val="1"/>
-      <w:numFmt w:val="bullet"/>
-      <w:lvlText w:val="●"/>
-      <w:lvlJc w:val="left"/>
-      <w:pPr>
-        <w:ind w:left="5040" w:hanging="360"/>
-      </w:pPr>
-      <w:rPr>
-        <w:u w:val="none"/>
-      </w:rPr>
-    </w:lvl>
-    <w:lvl w:ilvl="7">
-      <w:start w:val="1"/>
-      <w:numFmt w:val="bullet"/>
-      <w:lvlText w:val="○"/>
-      <w:lvlJc w:val="left"/>
-      <w:pPr>
-        <w:ind w:left="5760" w:hanging="360"/>
-      </w:pPr>
-      <w:rPr>
-        <w:u w:val="none"/>
-      </w:rPr>
-    </w:lvl>
-    <w:lvl w:ilvl="8">
-      <w:start w:val="1"/>
-      <w:numFmt w:val="bullet"/>
-      <w:lvlText w:val="■"/>
-      <w:lvlJc w:val="left"/>
-      <w:pPr>
-        <w:ind w:left="6480" w:hanging="360"/>
-      </w:pPr>
-      <w:rPr>
-        <w:u w:val="none"/>
-      </w:rPr>
-    </w:lvl>
-  </w:abstractNum>
-  <w:abstractNum w:abstractNumId="9">
     <w:lvl w:ilvl="0">
       <w:start w:val="1"/>
       <w:numFmt w:val="bullet"/>
@@ -2609,15 +2183,6 @@
   </w:num>
   <w:num w:numId="6">
     <w:abstractNumId w:val="6"/>
-  </w:num>
-  <w:num w:numId="7">
-    <w:abstractNumId w:val="7"/>
-  </w:num>
-  <w:num w:numId="8">
-    <w:abstractNumId w:val="8"/>
-  </w:num>
-  <w:num w:numId="9">
-    <w:abstractNumId w:val="9"/>
   </w:num>
 </w:numbering>
 </file>

--- a/resume/isaac-steiner-resume.docx
+++ b/resume/isaac-steiner-resume.docx
@@ -607,7 +607,7 @@
                 <w:sz w:val="20"/>
                 <w:szCs w:val="20"/>
               </w:rPr>
-              <w:t>IcM</w:t>
+              <w:t>Plugins/workflows</w:t>
             </w:r>
           </w:p>
         </w:tc>
